--- a/aa.docx
+++ b/aa.docx
@@ -3,60 +3,567 @@
 <w:document xmlns:wpc="http://schemas.microsoft.com/office/word/2010/wordprocessingCanvas" xmlns:cx="http://schemas.microsoft.com/office/drawing/2014/chartex" xmlns:mc="http://schemas.openxmlformats.org/markup-compatibility/2006" xmlns:o="urn:schemas-microsoft-com:office:office" xmlns:r="http://schemas.openxmlformats.org/officeDocument/2006/relationships" xmlns:m="http://schemas.openxmlformats.org/officeDocument/2006/math" xmlns:v="urn:schemas-microsoft-com:vml" xmlns:wp14="http://schemas.microsoft.com/office/word/2010/wordprocessingDrawing" xmlns:wp="http://schemas.openxmlformats.org/drawingml/2006/wordprocessingDrawing" xmlns:w10="urn:schemas-microsoft-com:office:word" xmlns:w="http://schemas.openxmlformats.org/wordprocessingml/2006/main" xmlns:w14="http://schemas.microsoft.com/office/word/2010/wordml" xmlns:w15="http://schemas.microsoft.com/office/word/2012/wordml" xmlns:w16se="http://schemas.microsoft.com/office/word/2015/wordml/symex" xmlns:wpg="http://schemas.microsoft.com/office/word/2010/wordprocessingGroup" xmlns:wpi="http://schemas.microsoft.com/office/word/2010/wordprocessingInk" xmlns:wne="http://schemas.microsoft.com/office/word/2006/wordml" xmlns:wps="http://schemas.microsoft.com/office/word/2010/wordprocessingShape" mc:Ignorable="w14 w15 w16se wp14">
   <w:body>
     <w:p>
-      <w:r>
+      <w:pPr>
+        <w:rPr>
+          <w:sz w:val="36"/>
+        </w:rPr>
+      </w:pPr>
+      <w:r>
+        <w:rPr>
+          <w:sz w:val="36"/>
+        </w:rPr>
         <w:t>Írd be a neved</w:t>
       </w:r>
     </w:p>
     <w:p>
+      <w:pPr>
+        <w:rPr>
+          <w:sz w:val="36"/>
+        </w:rPr>
+      </w:pPr>
       <w:proofErr w:type="spellStart"/>
       <w:r>
+        <w:rPr>
+          <w:sz w:val="36"/>
+        </w:rPr>
         <w:t>ozd</w:t>
       </w:r>
       <w:proofErr w:type="spellEnd"/>
       <w:r>
+        <w:rPr>
+          <w:sz w:val="36"/>
+        </w:rPr>
         <w:t xml:space="preserve"> ki a pontjaid (5)</w:t>
       </w:r>
     </w:p>
     <w:p>
-      <w:r>
+      <w:pPr>
+        <w:rPr>
+          <w:sz w:val="36"/>
+        </w:rPr>
+      </w:pPr>
+      <w:r>
+        <w:rPr>
+          <w:sz w:val="36"/>
+        </w:rPr>
         <w:t>erő</w:t>
       </w:r>
     </w:p>
     <w:p>
-      <w:r>
+      <w:pPr>
+        <w:rPr>
+          <w:sz w:val="36"/>
+        </w:rPr>
+      </w:pPr>
+      <w:r>
+        <w:rPr>
+          <w:sz w:val="36"/>
+        </w:rPr>
         <w:t>kitartás</w:t>
       </w:r>
     </w:p>
     <w:p>
-      <w:r>
+      <w:pPr>
+        <w:rPr>
+          <w:sz w:val="36"/>
+        </w:rPr>
+      </w:pPr>
+      <w:r>
+        <w:rPr>
+          <w:sz w:val="36"/>
+        </w:rPr>
         <w:t>ész</w:t>
       </w:r>
     </w:p>
     <w:p>
-      <w:r>
+      <w:pPr>
+        <w:rPr>
+          <w:sz w:val="36"/>
+        </w:rPr>
+      </w:pPr>
+      <w:r>
+        <w:rPr>
+          <w:sz w:val="36"/>
+        </w:rPr>
         <w:t>vezetés</w:t>
       </w:r>
     </w:p>
     <w:p>
-      <w:r>
+      <w:pPr>
+        <w:rPr>
+          <w:sz w:val="36"/>
+        </w:rPr>
+      </w:pPr>
+      <w:r>
+        <w:rPr>
+          <w:sz w:val="36"/>
+        </w:rPr>
         <w:t>Menj el a templomba és vedd fel a küldetést</w:t>
       </w:r>
     </w:p>
     <w:p>
-      <w:r>
+      <w:pPr>
+        <w:rPr>
+          <w:sz w:val="36"/>
+        </w:rPr>
+      </w:pPr>
+      <w:r>
+        <w:rPr>
+          <w:sz w:val="36"/>
+        </w:rPr>
         <w:t>Találd meg Márkot és kérdezd meg hol vannak az ellenségek</w:t>
       </w:r>
     </w:p>
     <w:p>
-      <w:r>
+      <w:pPr>
+        <w:rPr>
+          <w:sz w:val="36"/>
+        </w:rPr>
+      </w:pPr>
+      <w:r>
+        <w:rPr>
+          <w:sz w:val="36"/>
+        </w:rPr>
         <w:t>győzd le őket</w:t>
       </w:r>
     </w:p>
     <w:p>
+      <w:pPr>
+        <w:rPr>
+          <w:sz w:val="36"/>
+        </w:rPr>
+      </w:pPr>
+      <w:r>
+        <w:rPr>
+          <w:sz w:val="36"/>
+        </w:rPr>
+        <w:t>egy sárkány elálja az utat mit csinálsz? 20 erő,10 kitartás</w:t>
+      </w:r>
+    </w:p>
+    <w:p>
+      <w:pPr>
+        <w:pStyle w:val="Listaszerbekezds"/>
+        <w:numPr>
+          <w:ilvl w:val="0"/>
+          <w:numId w:val="1"/>
+        </w:numPr>
+        <w:rPr>
+          <w:sz w:val="36"/>
+        </w:rPr>
+      </w:pPr>
+      <w:r>
+        <w:rPr>
+          <w:sz w:val="36"/>
+        </w:rPr>
+        <w:t>meggyilkolod</w:t>
+      </w:r>
+    </w:p>
+    <w:p>
+      <w:pPr>
+        <w:pStyle w:val="Listaszerbekezds"/>
+        <w:numPr>
+          <w:ilvl w:val="0"/>
+          <w:numId w:val="1"/>
+        </w:numPr>
+        <w:rPr>
+          <w:sz w:val="36"/>
+        </w:rPr>
+      </w:pPr>
+      <w:r>
+        <w:rPr>
+          <w:sz w:val="36"/>
+        </w:rPr>
+        <w:t>elmenekülsz</w:t>
+      </w:r>
+    </w:p>
+    <w:p>
+      <w:pPr>
+        <w:pStyle w:val="Listaszerbekezds"/>
+        <w:numPr>
+          <w:ilvl w:val="0"/>
+          <w:numId w:val="1"/>
+        </w:numPr>
+        <w:rPr>
+          <w:sz w:val="36"/>
+        </w:rPr>
+      </w:pPr>
+      <w:r>
+        <w:rPr>
+          <w:sz w:val="36"/>
+        </w:rPr>
+        <w:t>beszélsz vele</w:t>
+      </w:r>
+    </w:p>
+    <w:p>
+      <w:pPr>
+        <w:rPr>
+          <w:sz w:val="36"/>
+        </w:rPr>
+      </w:pPr>
+      <w:r>
+        <w:rPr>
+          <w:sz w:val="36"/>
+        </w:rPr>
+        <w:t xml:space="preserve">cigányok megtámadnak! mit teszel? 5en vannak de csak 2 </w:t>
+      </w:r>
+      <w:proofErr w:type="spellStart"/>
+      <w:r>
+        <w:rPr>
+          <w:sz w:val="36"/>
+        </w:rPr>
+        <w:t>nel</w:t>
+      </w:r>
+      <w:proofErr w:type="spellEnd"/>
+      <w:r>
+        <w:rPr>
+          <w:sz w:val="36"/>
+        </w:rPr>
+        <w:t xml:space="preserve"> van kés</w:t>
+      </w:r>
+    </w:p>
+    <w:p>
+      <w:pPr>
+        <w:pStyle w:val="Listaszerbekezds"/>
+        <w:numPr>
+          <w:ilvl w:val="0"/>
+          <w:numId w:val="2"/>
+        </w:numPr>
+        <w:rPr>
+          <w:sz w:val="36"/>
+        </w:rPr>
+      </w:pPr>
+      <w:r>
+        <w:rPr>
+          <w:sz w:val="36"/>
+        </w:rPr>
+        <w:t>kipakolsz</w:t>
+      </w:r>
+    </w:p>
+    <w:p>
+      <w:pPr>
+        <w:pStyle w:val="Listaszerbekezds"/>
+        <w:numPr>
+          <w:ilvl w:val="0"/>
+          <w:numId w:val="2"/>
+        </w:numPr>
+        <w:rPr>
+          <w:sz w:val="36"/>
+        </w:rPr>
+      </w:pPr>
+      <w:r>
+        <w:rPr>
+          <w:sz w:val="36"/>
+        </w:rPr>
+        <w:t>elmenekülsz</w:t>
+      </w:r>
+    </w:p>
+    <w:p>
+      <w:pPr>
+        <w:pStyle w:val="Listaszerbekezds"/>
+        <w:numPr>
+          <w:ilvl w:val="0"/>
+          <w:numId w:val="2"/>
+        </w:numPr>
+        <w:rPr>
+          <w:sz w:val="36"/>
+        </w:rPr>
+      </w:pPr>
+      <w:r>
+        <w:rPr>
+          <w:sz w:val="36"/>
+        </w:rPr>
+        <w:t>megtámadod őket</w:t>
+      </w:r>
+    </w:p>
+    <w:p>
+      <w:pPr>
+        <w:rPr>
+          <w:sz w:val="36"/>
+        </w:rPr>
+      </w:pPr>
+      <w:r>
+        <w:rPr>
+          <w:sz w:val="36"/>
+        </w:rPr>
+        <w:t xml:space="preserve">menj el a </w:t>
+      </w:r>
+      <w:proofErr w:type="spellStart"/>
+      <w:r>
+        <w:rPr>
+          <w:sz w:val="36"/>
+        </w:rPr>
+        <w:t>farma</w:t>
+      </w:r>
+      <w:proofErr w:type="spellEnd"/>
+      <w:r>
+        <w:rPr>
+          <w:sz w:val="36"/>
+        </w:rPr>
+        <w:t xml:space="preserve"> és vegyél egy állatot.</w:t>
+      </w:r>
+    </w:p>
+    <w:p>
+      <w:pPr>
+        <w:rPr>
+          <w:sz w:val="36"/>
+        </w:rPr>
+      </w:pPr>
+      <w:r>
+        <w:rPr>
+          <w:sz w:val="36"/>
+        </w:rPr>
+        <w:t>mit veszel? vagy lopsz?</w:t>
+      </w:r>
+    </w:p>
+    <w:p>
+      <w:pPr>
+        <w:pStyle w:val="Listaszerbekezds"/>
+        <w:numPr>
+          <w:ilvl w:val="0"/>
+          <w:numId w:val="3"/>
+        </w:numPr>
+        <w:rPr>
+          <w:sz w:val="36"/>
+        </w:rPr>
+      </w:pPr>
+      <w:r>
+        <w:rPr>
+          <w:sz w:val="36"/>
+        </w:rPr>
+        <w:t>ló</w:t>
+      </w:r>
+    </w:p>
+    <w:p>
+      <w:pPr>
+        <w:pStyle w:val="Listaszerbekezds"/>
+        <w:numPr>
+          <w:ilvl w:val="0"/>
+          <w:numId w:val="3"/>
+        </w:numPr>
+        <w:rPr>
+          <w:sz w:val="36"/>
+        </w:rPr>
+      </w:pPr>
+      <w:r>
+        <w:rPr>
+          <w:sz w:val="36"/>
+        </w:rPr>
+        <w:t>kutya</w:t>
+      </w:r>
+    </w:p>
+    <w:p>
+      <w:pPr>
+        <w:pStyle w:val="Listaszerbekezds"/>
+        <w:numPr>
+          <w:ilvl w:val="0"/>
+          <w:numId w:val="3"/>
+        </w:numPr>
+        <w:rPr>
+          <w:sz w:val="36"/>
+        </w:rPr>
+      </w:pPr>
+      <w:r>
+        <w:rPr>
+          <w:sz w:val="36"/>
+        </w:rPr>
+        <w:t>cica</w:t>
+      </w:r>
+    </w:p>
+    <w:p>
+      <w:pPr>
+        <w:rPr>
+          <w:sz w:val="36"/>
+        </w:rPr>
+      </w:pPr>
+      <w:r>
+        <w:rPr>
+          <w:sz w:val="36"/>
+        </w:rPr>
+        <w:t>vegyél egy házat.</w:t>
+      </w:r>
+    </w:p>
+    <w:p>
+      <w:pPr>
+        <w:pStyle w:val="Listaszerbekezds"/>
+        <w:numPr>
+          <w:ilvl w:val="0"/>
+          <w:numId w:val="4"/>
+        </w:numPr>
+        <w:rPr>
+          <w:sz w:val="36"/>
+        </w:rPr>
+      </w:pPr>
+      <w:r>
+        <w:rPr>
+          <w:sz w:val="36"/>
+        </w:rPr>
+        <w:lastRenderedPageBreak/>
+        <w:t xml:space="preserve">kicsi </w:t>
+      </w:r>
+      <w:proofErr w:type="spellStart"/>
+      <w:r>
+        <w:rPr>
+          <w:sz w:val="36"/>
+        </w:rPr>
+        <w:t>haz</w:t>
+      </w:r>
+      <w:proofErr w:type="spellEnd"/>
+    </w:p>
+    <w:p>
+      <w:pPr>
+        <w:pStyle w:val="Listaszerbekezds"/>
+        <w:numPr>
+          <w:ilvl w:val="0"/>
+          <w:numId w:val="4"/>
+        </w:numPr>
+        <w:rPr>
+          <w:sz w:val="36"/>
+        </w:rPr>
+      </w:pPr>
+      <w:r>
+        <w:rPr>
+          <w:sz w:val="36"/>
+        </w:rPr>
+        <w:t xml:space="preserve">nagy </w:t>
+      </w:r>
+      <w:proofErr w:type="spellStart"/>
+      <w:r>
+        <w:rPr>
+          <w:sz w:val="36"/>
+        </w:rPr>
+        <w:t>haz</w:t>
+      </w:r>
+      <w:proofErr w:type="spellEnd"/>
+    </w:p>
+    <w:p>
+      <w:pPr>
+        <w:rPr>
+          <w:sz w:val="36"/>
+        </w:rPr>
+      </w:pPr>
+      <w:r>
+        <w:rPr>
+          <w:sz w:val="36"/>
+        </w:rPr>
+        <w:t>Szerezz pénzt!</w:t>
+      </w:r>
+    </w:p>
+    <w:p>
+      <w:pPr>
+        <w:pStyle w:val="Listaszerbekezds"/>
+        <w:numPr>
+          <w:ilvl w:val="0"/>
+          <w:numId w:val="5"/>
+        </w:numPr>
+        <w:rPr>
+          <w:sz w:val="36"/>
+        </w:rPr>
+      </w:pPr>
+      <w:r>
+        <w:rPr>
+          <w:sz w:val="36"/>
+        </w:rPr>
+        <w:t>elmész dolgozni</w:t>
+      </w:r>
+    </w:p>
+    <w:p>
+      <w:pPr>
+        <w:pStyle w:val="Listaszerbekezds"/>
+        <w:numPr>
+          <w:ilvl w:val="0"/>
+          <w:numId w:val="5"/>
+        </w:numPr>
+        <w:rPr>
+          <w:sz w:val="36"/>
+        </w:rPr>
+      </w:pPr>
+      <w:r>
+        <w:rPr>
+          <w:sz w:val="36"/>
+        </w:rPr>
+        <w:t>lopsz</w:t>
+      </w:r>
+    </w:p>
+    <w:p>
+      <w:pPr>
+        <w:rPr>
+          <w:sz w:val="36"/>
+        </w:rPr>
+      </w:pPr>
+      <w:r>
+        <w:rPr>
+          <w:sz w:val="36"/>
+        </w:rPr>
+        <w:t>Találkozol egy sérült emberrel segítesz?</w:t>
+      </w:r>
+    </w:p>
+    <w:p>
+      <w:pPr>
+        <w:pStyle w:val="Listaszerbekezds"/>
+        <w:numPr>
+          <w:ilvl w:val="0"/>
+          <w:numId w:val="6"/>
+        </w:numPr>
+        <w:rPr>
+          <w:sz w:val="36"/>
+        </w:rPr>
+      </w:pPr>
+      <w:r>
+        <w:rPr>
+          <w:sz w:val="36"/>
+        </w:rPr>
+        <w:t>Igen</w:t>
+      </w:r>
+    </w:p>
+    <w:p>
+      <w:pPr>
+        <w:pStyle w:val="Listaszerbekezds"/>
+        <w:numPr>
+          <w:ilvl w:val="0"/>
+          <w:numId w:val="6"/>
+        </w:numPr>
+        <w:rPr>
+          <w:sz w:val="36"/>
+        </w:rPr>
+      </w:pPr>
+      <w:r>
+        <w:rPr>
+          <w:sz w:val="36"/>
+        </w:rPr>
+        <w:t>Nem</w:t>
+      </w:r>
+    </w:p>
+    <w:p>
+      <w:pPr>
+        <w:rPr>
+          <w:sz w:val="36"/>
+        </w:rPr>
+      </w:pPr>
       <w:bookmarkStart w:id="0" w:name="_GoBack"/>
       <w:bookmarkEnd w:id="0"/>
     </w:p>
-    <w:p/>
+    <w:p>
+      <w:pPr>
+        <w:rPr>
+          <w:sz w:val="36"/>
+        </w:rPr>
+      </w:pPr>
+    </w:p>
+    <w:p>
+      <w:pPr>
+        <w:ind w:left="360"/>
+        <w:rPr>
+          <w:sz w:val="36"/>
+        </w:rPr>
+      </w:pPr>
+    </w:p>
+    <w:p>
+      <w:pPr>
+        <w:rPr>
+          <w:sz w:val="36"/>
+        </w:rPr>
+      </w:pPr>
+    </w:p>
     <w:sectPr>
       <w:pgSz w:w="11906" w:h="16838"/>
       <w:pgMar w:top="1417" w:right="1417" w:bottom="1417" w:left="1417" w:header="708" w:footer="708" w:gutter="0"/>
@@ -65,6 +572,563 @@
     </w:sectPr>
   </w:body>
 </w:document>
+</file>
+
+<file path=word/numbering.xml><?xml version="1.0" encoding="utf-8"?>
+<w:numbering xmlns:wpc="http://schemas.microsoft.com/office/word/2010/wordprocessingCanvas" xmlns:cx="http://schemas.microsoft.com/office/drawing/2014/chartex" xmlns:mc="http://schemas.openxmlformats.org/markup-compatibility/2006" xmlns:o="urn:schemas-microsoft-com:office:office" xmlns:r="http://schemas.openxmlformats.org/officeDocument/2006/relationships" xmlns:m="http://schemas.openxmlformats.org/officeDocument/2006/math" xmlns:v="urn:schemas-microsoft-com:vml" xmlns:wp14="http://schemas.microsoft.com/office/word/2010/wordprocessingDrawing" xmlns:wp="http://schemas.openxmlformats.org/drawingml/2006/wordprocessingDrawing" xmlns:w10="urn:schemas-microsoft-com:office:word" xmlns:w="http://schemas.openxmlformats.org/wordprocessingml/2006/main" xmlns:w14="http://schemas.microsoft.com/office/word/2010/wordml" xmlns:w15="http://schemas.microsoft.com/office/word/2012/wordml" xmlns:w16se="http://schemas.microsoft.com/office/word/2015/wordml/symex" xmlns:wpg="http://schemas.microsoft.com/office/word/2010/wordprocessingGroup" xmlns:wpi="http://schemas.microsoft.com/office/word/2010/wordprocessingInk" xmlns:wne="http://schemas.microsoft.com/office/word/2006/wordml" xmlns:wps="http://schemas.microsoft.com/office/word/2010/wordprocessingShape" mc:Ignorable="w14 w15 w16se wp14">
+  <w:abstractNum w:abstractNumId="0" w15:restartNumberingAfterBreak="0">
+    <w:nsid w:val="15714E1B"/>
+    <w:multiLevelType w:val="hybridMultilevel"/>
+    <w:tmpl w:val="356E265E"/>
+    <w:lvl w:ilvl="0" w:tplc="040E0017">
+      <w:start w:val="1"/>
+      <w:numFmt w:val="lowerLetter"/>
+      <w:lvlText w:val="%1)"/>
+      <w:lvlJc w:val="left"/>
+      <w:pPr>
+        <w:ind w:left="720" w:hanging="360"/>
+      </w:pPr>
+      <w:rPr>
+        <w:rFonts w:hint="default"/>
+      </w:rPr>
+    </w:lvl>
+    <w:lvl w:ilvl="1" w:tplc="040E0019" w:tentative="1">
+      <w:start w:val="1"/>
+      <w:numFmt w:val="lowerLetter"/>
+      <w:lvlText w:val="%2."/>
+      <w:lvlJc w:val="left"/>
+      <w:pPr>
+        <w:ind w:left="1440" w:hanging="360"/>
+      </w:pPr>
+    </w:lvl>
+    <w:lvl w:ilvl="2" w:tplc="040E001B" w:tentative="1">
+      <w:start w:val="1"/>
+      <w:numFmt w:val="lowerRoman"/>
+      <w:lvlText w:val="%3."/>
+      <w:lvlJc w:val="right"/>
+      <w:pPr>
+        <w:ind w:left="2160" w:hanging="180"/>
+      </w:pPr>
+    </w:lvl>
+    <w:lvl w:ilvl="3" w:tplc="040E000F" w:tentative="1">
+      <w:start w:val="1"/>
+      <w:numFmt w:val="decimal"/>
+      <w:lvlText w:val="%4."/>
+      <w:lvlJc w:val="left"/>
+      <w:pPr>
+        <w:ind w:left="2880" w:hanging="360"/>
+      </w:pPr>
+    </w:lvl>
+    <w:lvl w:ilvl="4" w:tplc="040E0019" w:tentative="1">
+      <w:start w:val="1"/>
+      <w:numFmt w:val="lowerLetter"/>
+      <w:lvlText w:val="%5."/>
+      <w:lvlJc w:val="left"/>
+      <w:pPr>
+        <w:ind w:left="3600" w:hanging="360"/>
+      </w:pPr>
+    </w:lvl>
+    <w:lvl w:ilvl="5" w:tplc="040E001B" w:tentative="1">
+      <w:start w:val="1"/>
+      <w:numFmt w:val="lowerRoman"/>
+      <w:lvlText w:val="%6."/>
+      <w:lvlJc w:val="right"/>
+      <w:pPr>
+        <w:ind w:left="4320" w:hanging="180"/>
+      </w:pPr>
+    </w:lvl>
+    <w:lvl w:ilvl="6" w:tplc="040E000F" w:tentative="1">
+      <w:start w:val="1"/>
+      <w:numFmt w:val="decimal"/>
+      <w:lvlText w:val="%7."/>
+      <w:lvlJc w:val="left"/>
+      <w:pPr>
+        <w:ind w:left="5040" w:hanging="360"/>
+      </w:pPr>
+    </w:lvl>
+    <w:lvl w:ilvl="7" w:tplc="040E0019" w:tentative="1">
+      <w:start w:val="1"/>
+      <w:numFmt w:val="lowerLetter"/>
+      <w:lvlText w:val="%8."/>
+      <w:lvlJc w:val="left"/>
+      <w:pPr>
+        <w:ind w:left="5760" w:hanging="360"/>
+      </w:pPr>
+    </w:lvl>
+    <w:lvl w:ilvl="8" w:tplc="040E001B" w:tentative="1">
+      <w:start w:val="1"/>
+      <w:numFmt w:val="lowerRoman"/>
+      <w:lvlText w:val="%9."/>
+      <w:lvlJc w:val="right"/>
+      <w:pPr>
+        <w:ind w:left="6480" w:hanging="180"/>
+      </w:pPr>
+    </w:lvl>
+  </w:abstractNum>
+  <w:abstractNum w:abstractNumId="1" w15:restartNumberingAfterBreak="0">
+    <w:nsid w:val="20CE305A"/>
+    <w:multiLevelType w:val="hybridMultilevel"/>
+    <w:tmpl w:val="DB28206C"/>
+    <w:lvl w:ilvl="0" w:tplc="040E0017">
+      <w:start w:val="1"/>
+      <w:numFmt w:val="lowerLetter"/>
+      <w:lvlText w:val="%1)"/>
+      <w:lvlJc w:val="left"/>
+      <w:pPr>
+        <w:ind w:left="720" w:hanging="360"/>
+      </w:pPr>
+      <w:rPr>
+        <w:rFonts w:hint="default"/>
+      </w:rPr>
+    </w:lvl>
+    <w:lvl w:ilvl="1" w:tplc="040E0019" w:tentative="1">
+      <w:start w:val="1"/>
+      <w:numFmt w:val="lowerLetter"/>
+      <w:lvlText w:val="%2."/>
+      <w:lvlJc w:val="left"/>
+      <w:pPr>
+        <w:ind w:left="1440" w:hanging="360"/>
+      </w:pPr>
+    </w:lvl>
+    <w:lvl w:ilvl="2" w:tplc="040E001B" w:tentative="1">
+      <w:start w:val="1"/>
+      <w:numFmt w:val="lowerRoman"/>
+      <w:lvlText w:val="%3."/>
+      <w:lvlJc w:val="right"/>
+      <w:pPr>
+        <w:ind w:left="2160" w:hanging="180"/>
+      </w:pPr>
+    </w:lvl>
+    <w:lvl w:ilvl="3" w:tplc="040E000F" w:tentative="1">
+      <w:start w:val="1"/>
+      <w:numFmt w:val="decimal"/>
+      <w:lvlText w:val="%4."/>
+      <w:lvlJc w:val="left"/>
+      <w:pPr>
+        <w:ind w:left="2880" w:hanging="360"/>
+      </w:pPr>
+    </w:lvl>
+    <w:lvl w:ilvl="4" w:tplc="040E0019" w:tentative="1">
+      <w:start w:val="1"/>
+      <w:numFmt w:val="lowerLetter"/>
+      <w:lvlText w:val="%5."/>
+      <w:lvlJc w:val="left"/>
+      <w:pPr>
+        <w:ind w:left="3600" w:hanging="360"/>
+      </w:pPr>
+    </w:lvl>
+    <w:lvl w:ilvl="5" w:tplc="040E001B" w:tentative="1">
+      <w:start w:val="1"/>
+      <w:numFmt w:val="lowerRoman"/>
+      <w:lvlText w:val="%6."/>
+      <w:lvlJc w:val="right"/>
+      <w:pPr>
+        <w:ind w:left="4320" w:hanging="180"/>
+      </w:pPr>
+    </w:lvl>
+    <w:lvl w:ilvl="6" w:tplc="040E000F" w:tentative="1">
+      <w:start w:val="1"/>
+      <w:numFmt w:val="decimal"/>
+      <w:lvlText w:val="%7."/>
+      <w:lvlJc w:val="left"/>
+      <w:pPr>
+        <w:ind w:left="5040" w:hanging="360"/>
+      </w:pPr>
+    </w:lvl>
+    <w:lvl w:ilvl="7" w:tplc="040E0019" w:tentative="1">
+      <w:start w:val="1"/>
+      <w:numFmt w:val="lowerLetter"/>
+      <w:lvlText w:val="%8."/>
+      <w:lvlJc w:val="left"/>
+      <w:pPr>
+        <w:ind w:left="5760" w:hanging="360"/>
+      </w:pPr>
+    </w:lvl>
+    <w:lvl w:ilvl="8" w:tplc="040E001B" w:tentative="1">
+      <w:start w:val="1"/>
+      <w:numFmt w:val="lowerRoman"/>
+      <w:lvlText w:val="%9."/>
+      <w:lvlJc w:val="right"/>
+      <w:pPr>
+        <w:ind w:left="6480" w:hanging="180"/>
+      </w:pPr>
+    </w:lvl>
+  </w:abstractNum>
+  <w:abstractNum w:abstractNumId="2" w15:restartNumberingAfterBreak="0">
+    <w:nsid w:val="26DB53B3"/>
+    <w:multiLevelType w:val="hybridMultilevel"/>
+    <w:tmpl w:val="B64E586A"/>
+    <w:lvl w:ilvl="0" w:tplc="040E0017">
+      <w:start w:val="1"/>
+      <w:numFmt w:val="lowerLetter"/>
+      <w:lvlText w:val="%1)"/>
+      <w:lvlJc w:val="left"/>
+      <w:pPr>
+        <w:ind w:left="720" w:hanging="360"/>
+      </w:pPr>
+      <w:rPr>
+        <w:rFonts w:hint="default"/>
+      </w:rPr>
+    </w:lvl>
+    <w:lvl w:ilvl="1" w:tplc="040E0019" w:tentative="1">
+      <w:start w:val="1"/>
+      <w:numFmt w:val="lowerLetter"/>
+      <w:lvlText w:val="%2."/>
+      <w:lvlJc w:val="left"/>
+      <w:pPr>
+        <w:ind w:left="1440" w:hanging="360"/>
+      </w:pPr>
+    </w:lvl>
+    <w:lvl w:ilvl="2" w:tplc="040E001B" w:tentative="1">
+      <w:start w:val="1"/>
+      <w:numFmt w:val="lowerRoman"/>
+      <w:lvlText w:val="%3."/>
+      <w:lvlJc w:val="right"/>
+      <w:pPr>
+        <w:ind w:left="2160" w:hanging="180"/>
+      </w:pPr>
+    </w:lvl>
+    <w:lvl w:ilvl="3" w:tplc="040E000F" w:tentative="1">
+      <w:start w:val="1"/>
+      <w:numFmt w:val="decimal"/>
+      <w:lvlText w:val="%4."/>
+      <w:lvlJc w:val="left"/>
+      <w:pPr>
+        <w:ind w:left="2880" w:hanging="360"/>
+      </w:pPr>
+    </w:lvl>
+    <w:lvl w:ilvl="4" w:tplc="040E0019" w:tentative="1">
+      <w:start w:val="1"/>
+      <w:numFmt w:val="lowerLetter"/>
+      <w:lvlText w:val="%5."/>
+      <w:lvlJc w:val="left"/>
+      <w:pPr>
+        <w:ind w:left="3600" w:hanging="360"/>
+      </w:pPr>
+    </w:lvl>
+    <w:lvl w:ilvl="5" w:tplc="040E001B" w:tentative="1">
+      <w:start w:val="1"/>
+      <w:numFmt w:val="lowerRoman"/>
+      <w:lvlText w:val="%6."/>
+      <w:lvlJc w:val="right"/>
+      <w:pPr>
+        <w:ind w:left="4320" w:hanging="180"/>
+      </w:pPr>
+    </w:lvl>
+    <w:lvl w:ilvl="6" w:tplc="040E000F" w:tentative="1">
+      <w:start w:val="1"/>
+      <w:numFmt w:val="decimal"/>
+      <w:lvlText w:val="%7."/>
+      <w:lvlJc w:val="left"/>
+      <w:pPr>
+        <w:ind w:left="5040" w:hanging="360"/>
+      </w:pPr>
+    </w:lvl>
+    <w:lvl w:ilvl="7" w:tplc="040E0019" w:tentative="1">
+      <w:start w:val="1"/>
+      <w:numFmt w:val="lowerLetter"/>
+      <w:lvlText w:val="%8."/>
+      <w:lvlJc w:val="left"/>
+      <w:pPr>
+        <w:ind w:left="5760" w:hanging="360"/>
+      </w:pPr>
+    </w:lvl>
+    <w:lvl w:ilvl="8" w:tplc="040E001B" w:tentative="1">
+      <w:start w:val="1"/>
+      <w:numFmt w:val="lowerRoman"/>
+      <w:lvlText w:val="%9."/>
+      <w:lvlJc w:val="right"/>
+      <w:pPr>
+        <w:ind w:left="6480" w:hanging="180"/>
+      </w:pPr>
+    </w:lvl>
+  </w:abstractNum>
+  <w:abstractNum w:abstractNumId="3" w15:restartNumberingAfterBreak="0">
+    <w:nsid w:val="44E41647"/>
+    <w:multiLevelType w:val="hybridMultilevel"/>
+    <w:tmpl w:val="08CCD390"/>
+    <w:lvl w:ilvl="0" w:tplc="040E0017">
+      <w:start w:val="1"/>
+      <w:numFmt w:val="lowerLetter"/>
+      <w:lvlText w:val="%1)"/>
+      <w:lvlJc w:val="left"/>
+      <w:pPr>
+        <w:ind w:left="720" w:hanging="360"/>
+      </w:pPr>
+      <w:rPr>
+        <w:rFonts w:hint="default"/>
+      </w:rPr>
+    </w:lvl>
+    <w:lvl w:ilvl="1" w:tplc="040E0019" w:tentative="1">
+      <w:start w:val="1"/>
+      <w:numFmt w:val="lowerLetter"/>
+      <w:lvlText w:val="%2."/>
+      <w:lvlJc w:val="left"/>
+      <w:pPr>
+        <w:ind w:left="1440" w:hanging="360"/>
+      </w:pPr>
+    </w:lvl>
+    <w:lvl w:ilvl="2" w:tplc="040E001B" w:tentative="1">
+      <w:start w:val="1"/>
+      <w:numFmt w:val="lowerRoman"/>
+      <w:lvlText w:val="%3."/>
+      <w:lvlJc w:val="right"/>
+      <w:pPr>
+        <w:ind w:left="2160" w:hanging="180"/>
+      </w:pPr>
+    </w:lvl>
+    <w:lvl w:ilvl="3" w:tplc="040E000F" w:tentative="1">
+      <w:start w:val="1"/>
+      <w:numFmt w:val="decimal"/>
+      <w:lvlText w:val="%4."/>
+      <w:lvlJc w:val="left"/>
+      <w:pPr>
+        <w:ind w:left="2880" w:hanging="360"/>
+      </w:pPr>
+    </w:lvl>
+    <w:lvl w:ilvl="4" w:tplc="040E0019" w:tentative="1">
+      <w:start w:val="1"/>
+      <w:numFmt w:val="lowerLetter"/>
+      <w:lvlText w:val="%5."/>
+      <w:lvlJc w:val="left"/>
+      <w:pPr>
+        <w:ind w:left="3600" w:hanging="360"/>
+      </w:pPr>
+    </w:lvl>
+    <w:lvl w:ilvl="5" w:tplc="040E001B" w:tentative="1">
+      <w:start w:val="1"/>
+      <w:numFmt w:val="lowerRoman"/>
+      <w:lvlText w:val="%6."/>
+      <w:lvlJc w:val="right"/>
+      <w:pPr>
+        <w:ind w:left="4320" w:hanging="180"/>
+      </w:pPr>
+    </w:lvl>
+    <w:lvl w:ilvl="6" w:tplc="040E000F" w:tentative="1">
+      <w:start w:val="1"/>
+      <w:numFmt w:val="decimal"/>
+      <w:lvlText w:val="%7."/>
+      <w:lvlJc w:val="left"/>
+      <w:pPr>
+        <w:ind w:left="5040" w:hanging="360"/>
+      </w:pPr>
+    </w:lvl>
+    <w:lvl w:ilvl="7" w:tplc="040E0019" w:tentative="1">
+      <w:start w:val="1"/>
+      <w:numFmt w:val="lowerLetter"/>
+      <w:lvlText w:val="%8."/>
+      <w:lvlJc w:val="left"/>
+      <w:pPr>
+        <w:ind w:left="5760" w:hanging="360"/>
+      </w:pPr>
+    </w:lvl>
+    <w:lvl w:ilvl="8" w:tplc="040E001B" w:tentative="1">
+      <w:start w:val="1"/>
+      <w:numFmt w:val="lowerRoman"/>
+      <w:lvlText w:val="%9."/>
+      <w:lvlJc w:val="right"/>
+      <w:pPr>
+        <w:ind w:left="6480" w:hanging="180"/>
+      </w:pPr>
+    </w:lvl>
+  </w:abstractNum>
+  <w:abstractNum w:abstractNumId="4" w15:restartNumberingAfterBreak="0">
+    <w:nsid w:val="48D146A6"/>
+    <w:multiLevelType w:val="hybridMultilevel"/>
+    <w:tmpl w:val="C910E35A"/>
+    <w:lvl w:ilvl="0" w:tplc="040E0017">
+      <w:start w:val="1"/>
+      <w:numFmt w:val="lowerLetter"/>
+      <w:lvlText w:val="%1)"/>
+      <w:lvlJc w:val="left"/>
+      <w:pPr>
+        <w:ind w:left="720" w:hanging="360"/>
+      </w:pPr>
+      <w:rPr>
+        <w:rFonts w:hint="default"/>
+      </w:rPr>
+    </w:lvl>
+    <w:lvl w:ilvl="1" w:tplc="040E0019" w:tentative="1">
+      <w:start w:val="1"/>
+      <w:numFmt w:val="lowerLetter"/>
+      <w:lvlText w:val="%2."/>
+      <w:lvlJc w:val="left"/>
+      <w:pPr>
+        <w:ind w:left="1440" w:hanging="360"/>
+      </w:pPr>
+    </w:lvl>
+    <w:lvl w:ilvl="2" w:tplc="040E001B" w:tentative="1">
+      <w:start w:val="1"/>
+      <w:numFmt w:val="lowerRoman"/>
+      <w:lvlText w:val="%3."/>
+      <w:lvlJc w:val="right"/>
+      <w:pPr>
+        <w:ind w:left="2160" w:hanging="180"/>
+      </w:pPr>
+    </w:lvl>
+    <w:lvl w:ilvl="3" w:tplc="040E000F" w:tentative="1">
+      <w:start w:val="1"/>
+      <w:numFmt w:val="decimal"/>
+      <w:lvlText w:val="%4."/>
+      <w:lvlJc w:val="left"/>
+      <w:pPr>
+        <w:ind w:left="2880" w:hanging="360"/>
+      </w:pPr>
+    </w:lvl>
+    <w:lvl w:ilvl="4" w:tplc="040E0019" w:tentative="1">
+      <w:start w:val="1"/>
+      <w:numFmt w:val="lowerLetter"/>
+      <w:lvlText w:val="%5."/>
+      <w:lvlJc w:val="left"/>
+      <w:pPr>
+        <w:ind w:left="3600" w:hanging="360"/>
+      </w:pPr>
+    </w:lvl>
+    <w:lvl w:ilvl="5" w:tplc="040E001B" w:tentative="1">
+      <w:start w:val="1"/>
+      <w:numFmt w:val="lowerRoman"/>
+      <w:lvlText w:val="%6."/>
+      <w:lvlJc w:val="right"/>
+      <w:pPr>
+        <w:ind w:left="4320" w:hanging="180"/>
+      </w:pPr>
+    </w:lvl>
+    <w:lvl w:ilvl="6" w:tplc="040E000F" w:tentative="1">
+      <w:start w:val="1"/>
+      <w:numFmt w:val="decimal"/>
+      <w:lvlText w:val="%7."/>
+      <w:lvlJc w:val="left"/>
+      <w:pPr>
+        <w:ind w:left="5040" w:hanging="360"/>
+      </w:pPr>
+    </w:lvl>
+    <w:lvl w:ilvl="7" w:tplc="040E0019" w:tentative="1">
+      <w:start w:val="1"/>
+      <w:numFmt w:val="lowerLetter"/>
+      <w:lvlText w:val="%8."/>
+      <w:lvlJc w:val="left"/>
+      <w:pPr>
+        <w:ind w:left="5760" w:hanging="360"/>
+      </w:pPr>
+    </w:lvl>
+    <w:lvl w:ilvl="8" w:tplc="040E001B" w:tentative="1">
+      <w:start w:val="1"/>
+      <w:numFmt w:val="lowerRoman"/>
+      <w:lvlText w:val="%9."/>
+      <w:lvlJc w:val="right"/>
+      <w:pPr>
+        <w:ind w:left="6480" w:hanging="180"/>
+      </w:pPr>
+    </w:lvl>
+  </w:abstractNum>
+  <w:abstractNum w:abstractNumId="5" w15:restartNumberingAfterBreak="0">
+    <w:nsid w:val="606954C5"/>
+    <w:multiLevelType w:val="hybridMultilevel"/>
+    <w:tmpl w:val="6CF2E262"/>
+    <w:lvl w:ilvl="0" w:tplc="040E0017">
+      <w:start w:val="1"/>
+      <w:numFmt w:val="lowerLetter"/>
+      <w:lvlText w:val="%1)"/>
+      <w:lvlJc w:val="left"/>
+      <w:pPr>
+        <w:ind w:left="720" w:hanging="360"/>
+      </w:pPr>
+      <w:rPr>
+        <w:rFonts w:hint="default"/>
+      </w:rPr>
+    </w:lvl>
+    <w:lvl w:ilvl="1" w:tplc="040E0019" w:tentative="1">
+      <w:start w:val="1"/>
+      <w:numFmt w:val="lowerLetter"/>
+      <w:lvlText w:val="%2."/>
+      <w:lvlJc w:val="left"/>
+      <w:pPr>
+        <w:ind w:left="1440" w:hanging="360"/>
+      </w:pPr>
+    </w:lvl>
+    <w:lvl w:ilvl="2" w:tplc="040E001B" w:tentative="1">
+      <w:start w:val="1"/>
+      <w:numFmt w:val="lowerRoman"/>
+      <w:lvlText w:val="%3."/>
+      <w:lvlJc w:val="right"/>
+      <w:pPr>
+        <w:ind w:left="2160" w:hanging="180"/>
+      </w:pPr>
+    </w:lvl>
+    <w:lvl w:ilvl="3" w:tplc="040E000F" w:tentative="1">
+      <w:start w:val="1"/>
+      <w:numFmt w:val="decimal"/>
+      <w:lvlText w:val="%4."/>
+      <w:lvlJc w:val="left"/>
+      <w:pPr>
+        <w:ind w:left="2880" w:hanging="360"/>
+      </w:pPr>
+    </w:lvl>
+    <w:lvl w:ilvl="4" w:tplc="040E0019" w:tentative="1">
+      <w:start w:val="1"/>
+      <w:numFmt w:val="lowerLetter"/>
+      <w:lvlText w:val="%5."/>
+      <w:lvlJc w:val="left"/>
+      <w:pPr>
+        <w:ind w:left="3600" w:hanging="360"/>
+      </w:pPr>
+    </w:lvl>
+    <w:lvl w:ilvl="5" w:tplc="040E001B" w:tentative="1">
+      <w:start w:val="1"/>
+      <w:numFmt w:val="lowerRoman"/>
+      <w:lvlText w:val="%6."/>
+      <w:lvlJc w:val="right"/>
+      <w:pPr>
+        <w:ind w:left="4320" w:hanging="180"/>
+      </w:pPr>
+    </w:lvl>
+    <w:lvl w:ilvl="6" w:tplc="040E000F" w:tentative="1">
+      <w:start w:val="1"/>
+      <w:numFmt w:val="decimal"/>
+      <w:lvlText w:val="%7."/>
+      <w:lvlJc w:val="left"/>
+      <w:pPr>
+        <w:ind w:left="5040" w:hanging="360"/>
+      </w:pPr>
+    </w:lvl>
+    <w:lvl w:ilvl="7" w:tplc="040E0019" w:tentative="1">
+      <w:start w:val="1"/>
+      <w:numFmt w:val="lowerLetter"/>
+      <w:lvlText w:val="%8."/>
+      <w:lvlJc w:val="left"/>
+      <w:pPr>
+        <w:ind w:left="5760" w:hanging="360"/>
+      </w:pPr>
+    </w:lvl>
+    <w:lvl w:ilvl="8" w:tplc="040E001B" w:tentative="1">
+      <w:start w:val="1"/>
+      <w:numFmt w:val="lowerRoman"/>
+      <w:lvlText w:val="%9."/>
+      <w:lvlJc w:val="right"/>
+      <w:pPr>
+        <w:ind w:left="6480" w:hanging="180"/>
+      </w:pPr>
+    </w:lvl>
+  </w:abstractNum>
+  <w:num w:numId="1">
+    <w:abstractNumId w:val="2"/>
+  </w:num>
+  <w:num w:numId="2">
+    <w:abstractNumId w:val="1"/>
+  </w:num>
+  <w:num w:numId="3">
+    <w:abstractNumId w:val="0"/>
+  </w:num>
+  <w:num w:numId="4">
+    <w:abstractNumId w:val="4"/>
+  </w:num>
+  <w:num w:numId="5">
+    <w:abstractNumId w:val="5"/>
+  </w:num>
+  <w:num w:numId="6">
+    <w:abstractNumId w:val="3"/>
+  </w:num>
+</w:numbering>
 </file>
 
 <file path=word/styles.xml><?xml version="1.0" encoding="utf-8"?>
@@ -488,6 +1552,17 @@
     <w:semiHidden/>
     <w:unhideWhenUsed/>
   </w:style>
+  <w:style w:type="paragraph" w:styleId="Listaszerbekezds">
+    <w:name w:val="List Paragraph"/>
+    <w:basedOn w:val="Norml"/>
+    <w:uiPriority w:val="34"/>
+    <w:qFormat/>
+    <w:rsid w:val="00CB6E40"/>
+    <w:pPr>
+      <w:ind w:left="720"/>
+      <w:contextualSpacing/>
+    </w:pPr>
+  </w:style>
 </w:styles>
 </file>
 
